--- a/Definiciones analizador Léxico.docx
+++ b/Definiciones analizador Léxico.docx
@@ -34,11 +34,21 @@
       </w:pPr>
       <w:r>
         <w:rPr>
-          <w:sz w:val="28"/>
-          <w:szCs w:val="28"/>
-          <w:lang w:val="es-GT"/>
-        </w:rPr>
-        <w:t>Letra = [a-</w:t>
+          <w:b/>
+          <w:bCs/>
+          <w:sz w:val="28"/>
+          <w:szCs w:val="28"/>
+          <w:lang w:val="es-GT"/>
+        </w:rPr>
+        <w:t>Letra</w:t>
+      </w:r>
+      <w:r>
+        <w:rPr>
+          <w:sz w:val="28"/>
+          <w:szCs w:val="28"/>
+          <w:lang w:val="es-GT"/>
+        </w:rPr>
+        <w:t xml:space="preserve"> = [a-</w:t>
       </w:r>
       <w:proofErr w:type="spellStart"/>
       <w:r>
@@ -69,11 +79,21 @@
       </w:pPr>
       <w:r>
         <w:rPr>
-          <w:sz w:val="28"/>
-          <w:szCs w:val="28"/>
-          <w:lang w:val="es-GT"/>
-        </w:rPr>
-        <w:t>Numero = [0-9] = N</w:t>
+          <w:b/>
+          <w:bCs/>
+          <w:sz w:val="28"/>
+          <w:szCs w:val="28"/>
+          <w:lang w:val="es-GT"/>
+        </w:rPr>
+        <w:t>Numero</w:t>
+      </w:r>
+      <w:r>
+        <w:rPr>
+          <w:sz w:val="28"/>
+          <w:szCs w:val="28"/>
+          <w:lang w:val="es-GT"/>
+        </w:rPr>
+        <w:t xml:space="preserve"> = [0-9] = N</w:t>
       </w:r>
     </w:p>
     <w:p>
@@ -86,11 +106,21 @@
       </w:pPr>
       <w:r>
         <w:rPr>
-          <w:sz w:val="28"/>
-          <w:szCs w:val="28"/>
-          <w:lang w:val="es-GT"/>
-        </w:rPr>
-        <w:t xml:space="preserve">Símbolos </w:t>
+          <w:b/>
+          <w:bCs/>
+          <w:sz w:val="28"/>
+          <w:szCs w:val="28"/>
+          <w:lang w:val="es-GT"/>
+        </w:rPr>
+        <w:t>Símbolos</w:t>
+      </w:r>
+      <w:r>
+        <w:rPr>
+          <w:sz w:val="28"/>
+          <w:szCs w:val="28"/>
+          <w:lang w:val="es-GT"/>
+        </w:rPr>
+        <w:t xml:space="preserve"> </w:t>
       </w:r>
       <w:proofErr w:type="gramStart"/>
       <w:r>
@@ -109,6 +139,14 @@
           <w:lang w:val="es-GT"/>
         </w:rPr>
         <w:t xml:space="preserve"> , ; , |</w:t>
+      </w:r>
+      <w:r>
+        <w:rPr>
+          <w:sz w:val="28"/>
+          <w:szCs w:val="28"/>
+          <w:lang w:val="es-GT"/>
+        </w:rPr>
+        <w:t>, e</w:t>
       </w:r>
     </w:p>
     <w:p>
@@ -119,14 +157,6 @@
           <w:lang w:val="es-GT"/>
         </w:rPr>
       </w:pPr>
-      <w:r>
-        <w:rPr>
-          <w:sz w:val="28"/>
-          <w:szCs w:val="28"/>
-          <w:lang w:val="es-GT"/>
-        </w:rPr>
-        <w:t>“</w:t>
-      </w:r>
       <w:proofErr w:type="spellStart"/>
       <w:r>
         <w:rPr>
@@ -134,7 +164,7 @@
           <w:szCs w:val="28"/>
           <w:lang w:val="es-GT"/>
         </w:rPr>
-        <w:t>result</w:t>
+        <w:t>e</w:t>
       </w:r>
       <w:proofErr w:type="spellEnd"/>
       <w:r>
@@ -143,39 +173,7 @@
           <w:szCs w:val="28"/>
           <w:lang w:val="es-GT"/>
         </w:rPr>
-        <w:t xml:space="preserve">” es el </w:t>
-      </w:r>
-      <w:r>
-        <w:rPr>
-          <w:sz w:val="28"/>
-          <w:szCs w:val="28"/>
-          <w:lang w:val="es-GT"/>
-        </w:rPr>
-        <w:t>no terminal que describe la regla</w:t>
-      </w:r>
-      <w:r>
-        <w:rPr>
-          <w:sz w:val="28"/>
-          <w:szCs w:val="28"/>
-          <w:lang w:val="es-GT"/>
-        </w:rPr>
-        <w:t xml:space="preserve">, los no terminales </w:t>
-      </w:r>
-      <w:r>
-        <w:rPr>
-          <w:sz w:val="28"/>
-          <w:szCs w:val="28"/>
-          <w:lang w:val="es-GT"/>
-        </w:rPr>
-        <w:t>pueden contener letras, subrayas y números (no iniciando)</w:t>
-      </w:r>
-      <w:r>
-        <w:rPr>
-          <w:sz w:val="28"/>
-          <w:szCs w:val="28"/>
-          <w:lang w:val="es-GT"/>
-        </w:rPr>
-        <w:t>, por lo cual su lexema obedece la siguiente expresión regular:</w:t>
+        <w:t xml:space="preserve"> representa épsilon o vacío</w:t>
       </w:r>
     </w:p>
     <w:p>
@@ -186,9 +184,19 @@
           <w:lang w:val="es-GT"/>
         </w:rPr>
       </w:pPr>
+      <w:r>
+        <w:rPr>
+          <w:sz w:val="28"/>
+          <w:szCs w:val="28"/>
+          <w:lang w:val="es-GT"/>
+        </w:rPr>
+        <w:t>“</w:t>
+      </w:r>
       <w:proofErr w:type="spellStart"/>
       <w:r>
         <w:rPr>
+          <w:b/>
+          <w:bCs/>
           <w:sz w:val="28"/>
           <w:szCs w:val="28"/>
           <w:lang w:val="es-GT"/>
@@ -202,25 +210,7 @@
           <w:szCs w:val="28"/>
           <w:lang w:val="es-GT"/>
         </w:rPr>
-        <w:t xml:space="preserve"> = (L|</w:t>
-      </w:r>
-      <w:proofErr w:type="gramStart"/>
-      <w:r>
-        <w:rPr>
-          <w:sz w:val="28"/>
-          <w:szCs w:val="28"/>
-          <w:lang w:val="es-GT"/>
-        </w:rPr>
-        <w:t>_)(</w:t>
-      </w:r>
-      <w:proofErr w:type="gramEnd"/>
-      <w:r>
-        <w:rPr>
-          <w:sz w:val="28"/>
-          <w:szCs w:val="28"/>
-          <w:lang w:val="es-GT"/>
-        </w:rPr>
-        <w:t>L|N|_)*</w:t>
+        <w:t>” es el no terminal que describe la regla, los no terminales pueden contener letras, subrayas y números (no iniciando), por lo cual su lexema obedece la siguiente expresión regular:</w:t>
       </w:r>
     </w:p>
     <w:p>
@@ -231,14 +221,7 @@
           <w:lang w:val="es-GT"/>
         </w:rPr>
       </w:pPr>
-      <w:r>
-        <w:rPr>
-          <w:sz w:val="28"/>
-          <w:szCs w:val="28"/>
-          <w:lang w:val="es-GT"/>
-        </w:rPr>
-        <w:t xml:space="preserve">Los cuales serían los </w:t>
-      </w:r>
+      <w:proofErr w:type="spellStart"/>
       <w:r>
         <w:rPr>
           <w:b/>
@@ -247,15 +230,34 @@
           <w:szCs w:val="28"/>
           <w:lang w:val="es-GT"/>
         </w:rPr>
-        <w:t>no terminales</w:t>
-      </w:r>
-      <w:r>
-        <w:rPr>
-          <w:sz w:val="28"/>
-          <w:szCs w:val="28"/>
-          <w:lang w:val="es-GT"/>
-        </w:rPr>
-        <w:t>.</w:t>
+        <w:t>result</w:t>
+      </w:r>
+      <w:proofErr w:type="spellEnd"/>
+      <w:r>
+        <w:rPr>
+          <w:sz w:val="28"/>
+          <w:szCs w:val="28"/>
+          <w:lang w:val="es-GT"/>
+        </w:rPr>
+        <w:t xml:space="preserve"> = (L|</w:t>
+      </w:r>
+      <w:proofErr w:type="gramStart"/>
+      <w:r>
+        <w:rPr>
+          <w:sz w:val="28"/>
+          <w:szCs w:val="28"/>
+          <w:lang w:val="es-GT"/>
+        </w:rPr>
+        <w:t>_)(</w:t>
+      </w:r>
+      <w:proofErr w:type="gramEnd"/>
+      <w:r>
+        <w:rPr>
+          <w:sz w:val="28"/>
+          <w:szCs w:val="28"/>
+          <w:lang w:val="es-GT"/>
+        </w:rPr>
+        <w:t>L|N|_)*</w:t>
       </w:r>
     </w:p>
     <w:p>
@@ -272,41 +274,25 @@
           <w:szCs w:val="28"/>
           <w:lang w:val="es-GT"/>
         </w:rPr>
-        <w:t>“</w:t>
-      </w:r>
-      <w:proofErr w:type="spellStart"/>
-      <w:r>
-        <w:rPr>
-          <w:sz w:val="28"/>
-          <w:szCs w:val="28"/>
-          <w:lang w:val="es-GT"/>
-        </w:rPr>
-        <w:t>components</w:t>
-      </w:r>
-      <w:proofErr w:type="spellEnd"/>
-      <w:r>
-        <w:rPr>
-          <w:sz w:val="28"/>
-          <w:szCs w:val="28"/>
-          <w:lang w:val="es-GT"/>
-        </w:rPr>
-        <w:t xml:space="preserve">” </w:t>
-      </w:r>
-      <w:r>
-        <w:rPr>
-          <w:sz w:val="28"/>
-          <w:szCs w:val="28"/>
-          <w:lang w:val="es-GT"/>
-        </w:rPr>
-        <w:t>son los distintos símbolos terminales y no terminales que forman la parte derecha de la regla</w:t>
-      </w:r>
-      <w:r>
-        <w:rPr>
-          <w:sz w:val="28"/>
-          <w:szCs w:val="28"/>
-          <w:lang w:val="es-GT"/>
-        </w:rPr>
-        <w:t>, para este caso le llamaremos “rule” y puede ser un no terminal o terminal.</w:t>
+        <w:t xml:space="preserve">Los cuales serían los </w:t>
+      </w:r>
+      <w:r>
+        <w:rPr>
+          <w:b/>
+          <w:bCs/>
+          <w:sz w:val="28"/>
+          <w:szCs w:val="28"/>
+          <w:lang w:val="es-GT"/>
+        </w:rPr>
+        <w:t>no terminales</w:t>
+      </w:r>
+      <w:r>
+        <w:rPr>
+          <w:sz w:val="28"/>
+          <w:szCs w:val="28"/>
+          <w:lang w:val="es-GT"/>
+        </w:rPr>
+        <w:t>.</w:t>
       </w:r>
     </w:p>
     <w:p>
@@ -323,8 +309,9 @@
           <w:szCs w:val="28"/>
           <w:lang w:val="es-GT"/>
         </w:rPr>
-        <w:t xml:space="preserve">Los </w:t>
-      </w:r>
+        <w:t>“</w:t>
+      </w:r>
+      <w:proofErr w:type="spellStart"/>
       <w:r>
         <w:rPr>
           <w:b/>
@@ -333,20 +320,56 @@
           <w:szCs w:val="28"/>
           <w:lang w:val="es-GT"/>
         </w:rPr>
-        <w:t>terminales</w:t>
-      </w:r>
-      <w:r>
-        <w:rPr>
-          <w:sz w:val="28"/>
-          <w:szCs w:val="28"/>
-          <w:lang w:val="es-GT"/>
-        </w:rPr>
-        <w:t xml:space="preserve"> obedecen la siguiente expresión regular:</w:t>
+        <w:t>components</w:t>
+      </w:r>
+      <w:proofErr w:type="spellEnd"/>
+      <w:r>
+        <w:rPr>
+          <w:sz w:val="28"/>
+          <w:szCs w:val="28"/>
+          <w:lang w:val="es-GT"/>
+        </w:rPr>
+        <w:t>” son los distintos símbolos terminales y no terminales que forman la parte derecha de la regla, para este caso le llamaremos “rule” y puede ser un no terminal o terminal.</w:t>
       </w:r>
     </w:p>
     <w:p>
       <w:pPr>
         <w:rPr>
+          <w:sz w:val="28"/>
+          <w:szCs w:val="28"/>
+          <w:lang w:val="es-GT"/>
+        </w:rPr>
+      </w:pPr>
+      <w:r>
+        <w:rPr>
+          <w:sz w:val="28"/>
+          <w:szCs w:val="28"/>
+          <w:lang w:val="es-GT"/>
+        </w:rPr>
+        <w:t xml:space="preserve">Los </w:t>
+      </w:r>
+      <w:r>
+        <w:rPr>
+          <w:b/>
+          <w:bCs/>
+          <w:sz w:val="28"/>
+          <w:szCs w:val="28"/>
+          <w:lang w:val="es-GT"/>
+        </w:rPr>
+        <w:t>terminales</w:t>
+      </w:r>
+      <w:r>
+        <w:rPr>
+          <w:sz w:val="28"/>
+          <w:szCs w:val="28"/>
+          <w:lang w:val="es-GT"/>
+        </w:rPr>
+        <w:t xml:space="preserve"> obedecen la siguiente expresión regular:</w:t>
+      </w:r>
+    </w:p>
+    <w:p>
+      <w:pPr>
+        <w:rPr>
           <w:rFonts w:eastAsiaTheme="minorEastAsia"/>
           <w:sz w:val="28"/>
           <w:szCs w:val="28"/>
@@ -359,87 +382,7 @@
             <w:sz w:val="28"/>
             <w:szCs w:val="28"/>
           </w:rPr>
-          <m:t>' [</m:t>
-        </m:r>
-        <m:r>
-          <w:rPr>
-            <w:rFonts w:ascii="Cambria Math" w:hAnsi="Cambria Math"/>
-            <w:sz w:val="28"/>
-            <w:szCs w:val="28"/>
-          </w:rPr>
-          <m:t>!</m:t>
-        </m:r>
-        <m:r>
-          <w:rPr>
-            <w:rFonts w:ascii="Cambria Math" w:hAnsi="Cambria Math"/>
-            <w:sz w:val="28"/>
-            <w:szCs w:val="28"/>
-          </w:rPr>
-          <m:t>|</m:t>
-        </m:r>
-        <m:r>
-          <w:rPr>
-            <w:rFonts w:ascii="Cambria Math" w:hAnsi="Cambria Math"/>
-            <w:sz w:val="28"/>
-            <w:szCs w:val="28"/>
-          </w:rPr>
-          <m:t>"</m:t>
-        </m:r>
-        <m:r>
-          <w:rPr>
-            <w:rFonts w:ascii="Cambria Math" w:hAnsi="Cambria Math"/>
-            <w:sz w:val="28"/>
-            <w:szCs w:val="28"/>
-          </w:rPr>
-          <m:t>|</m:t>
-        </m:r>
-        <m:r>
-          <w:rPr>
-            <w:rFonts w:ascii="Cambria Math" w:hAnsi="Cambria Math"/>
-            <w:sz w:val="28"/>
-            <w:szCs w:val="28"/>
-          </w:rPr>
-          <m:t>#</m:t>
-        </m:r>
-        <m:r>
-          <w:rPr>
-            <w:rFonts w:ascii="Cambria Math" w:hAnsi="Cambria Math"/>
-            <w:sz w:val="28"/>
-            <w:szCs w:val="28"/>
-          </w:rPr>
-          <m:t>|</m:t>
-        </m:r>
-        <m:r>
-          <w:rPr>
-            <w:rFonts w:ascii="Cambria Math" w:hAnsi="Cambria Math"/>
-            <w:sz w:val="28"/>
-            <w:szCs w:val="28"/>
-          </w:rPr>
-          <m:t>%</m:t>
-        </m:r>
-        <m:r>
-          <w:rPr>
-            <w:rFonts w:ascii="Cambria Math" w:hAnsi="Cambria Math"/>
-            <w:sz w:val="28"/>
-            <w:szCs w:val="28"/>
-          </w:rPr>
-          <m:t>|</m:t>
-        </m:r>
-        <m:r>
-          <w:rPr>
-            <w:rFonts w:ascii="Cambria Math" w:hAnsi="Cambria Math"/>
-            <w:sz w:val="28"/>
-            <w:szCs w:val="28"/>
-          </w:rPr>
-          <m:t>&amp;</m:t>
-        </m:r>
-        <m:r>
-          <w:rPr>
-            <w:rFonts w:ascii="Cambria Math" w:hAnsi="Cambria Math"/>
-            <w:sz w:val="28"/>
-            <w:szCs w:val="28"/>
-          </w:rPr>
-          <m:t>|</m:t>
+          <m:t>' [!|"|#|%|&amp;|</m:t>
         </m:r>
         <m:r>
           <m:rPr>
@@ -477,199 +420,7 @@
             <w:sz w:val="28"/>
             <w:szCs w:val="28"/>
           </w:rPr>
-          <m:t>|</m:t>
-        </m:r>
-        <m:r>
-          <w:rPr>
-            <w:rFonts w:ascii="Cambria Math" w:hAnsi="Cambria Math"/>
-            <w:sz w:val="28"/>
-            <w:szCs w:val="28"/>
-          </w:rPr>
-          <m:t>*</m:t>
-        </m:r>
-        <m:r>
-          <w:rPr>
-            <w:rFonts w:ascii="Cambria Math" w:hAnsi="Cambria Math"/>
-            <w:sz w:val="28"/>
-            <w:szCs w:val="28"/>
-          </w:rPr>
-          <m:t>|</m:t>
-        </m:r>
-        <m:r>
-          <w:rPr>
-            <w:rFonts w:ascii="Cambria Math" w:hAnsi="Cambria Math"/>
-            <w:sz w:val="28"/>
-            <w:szCs w:val="28"/>
-          </w:rPr>
-          <m:t>+</m:t>
-        </m:r>
-        <m:r>
-          <w:rPr>
-            <w:rFonts w:ascii="Cambria Math" w:hAnsi="Cambria Math"/>
-            <w:sz w:val="28"/>
-            <w:szCs w:val="28"/>
-          </w:rPr>
-          <m:t>|</m:t>
-        </m:r>
-        <m:r>
-          <w:rPr>
-            <w:rFonts w:ascii="Cambria Math" w:hAnsi="Cambria Math"/>
-            <w:sz w:val="28"/>
-            <w:szCs w:val="28"/>
-          </w:rPr>
-          <m:t>,</m:t>
-        </m:r>
-        <m:r>
-          <w:rPr>
-            <w:rFonts w:ascii="Cambria Math" w:hAnsi="Cambria Math"/>
-            <w:sz w:val="28"/>
-            <w:szCs w:val="28"/>
-          </w:rPr>
-          <m:t>|</m:t>
-        </m:r>
-        <m:r>
-          <w:rPr>
-            <w:rFonts w:ascii="Cambria Math" w:hAnsi="Cambria Math"/>
-            <w:sz w:val="28"/>
-            <w:szCs w:val="28"/>
-          </w:rPr>
-          <m:t>-</m:t>
-        </m:r>
-        <m:r>
-          <w:rPr>
-            <w:rFonts w:ascii="Cambria Math" w:hAnsi="Cambria Math"/>
-            <w:sz w:val="28"/>
-            <w:szCs w:val="28"/>
-          </w:rPr>
-          <m:t>|</m:t>
-        </m:r>
-        <m:r>
-          <w:rPr>
-            <w:rFonts w:ascii="Cambria Math" w:hAnsi="Cambria Math"/>
-            <w:sz w:val="28"/>
-            <w:szCs w:val="28"/>
-          </w:rPr>
-          <m:t>.</m:t>
-        </m:r>
-        <m:r>
-          <w:rPr>
-            <w:rFonts w:ascii="Cambria Math" w:hAnsi="Cambria Math"/>
-            <w:sz w:val="28"/>
-            <w:szCs w:val="28"/>
-          </w:rPr>
-          <m:t>|</m:t>
-        </m:r>
-        <m:r>
-          <w:rPr>
-            <w:rFonts w:ascii="Cambria Math" w:hAnsi="Cambria Math"/>
-            <w:sz w:val="28"/>
-            <w:szCs w:val="28"/>
-          </w:rPr>
-          <m:t>/</m:t>
-        </m:r>
-        <m:r>
-          <w:rPr>
-            <w:rFonts w:ascii="Cambria Math" w:hAnsi="Cambria Math"/>
-            <w:sz w:val="28"/>
-            <w:szCs w:val="28"/>
-          </w:rPr>
-          <m:t>|</m:t>
-        </m:r>
-        <m:r>
-          <w:rPr>
-            <w:rFonts w:ascii="Cambria Math" w:hAnsi="Cambria Math"/>
-            <w:sz w:val="28"/>
-            <w:szCs w:val="28"/>
-          </w:rPr>
-          <m:t>:</m:t>
-        </m:r>
-        <m:r>
-          <w:rPr>
-            <w:rFonts w:ascii="Cambria Math" w:hAnsi="Cambria Math"/>
-            <w:sz w:val="28"/>
-            <w:szCs w:val="28"/>
-          </w:rPr>
-          <m:t>|</m:t>
-        </m:r>
-        <m:r>
-          <w:rPr>
-            <w:rFonts w:ascii="Cambria Math" w:hAnsi="Cambria Math"/>
-            <w:sz w:val="28"/>
-            <w:szCs w:val="28"/>
-          </w:rPr>
-          <m:t>;</m:t>
-        </m:r>
-        <m:r>
-          <w:rPr>
-            <w:rFonts w:ascii="Cambria Math" w:hAnsi="Cambria Math"/>
-            <w:sz w:val="28"/>
-            <w:szCs w:val="28"/>
-          </w:rPr>
-          <m:t>|</m:t>
-        </m:r>
-        <m:r>
-          <w:rPr>
-            <w:rFonts w:ascii="Cambria Math" w:hAnsi="Cambria Math"/>
-            <w:sz w:val="28"/>
-            <w:szCs w:val="28"/>
-          </w:rPr>
-          <m:t>&lt;</m:t>
-        </m:r>
-        <m:r>
-          <w:rPr>
-            <w:rFonts w:ascii="Cambria Math" w:hAnsi="Cambria Math"/>
-            <w:sz w:val="28"/>
-            <w:szCs w:val="28"/>
-          </w:rPr>
-          <m:t>|</m:t>
-        </m:r>
-        <m:r>
-          <w:rPr>
-            <w:rFonts w:ascii="Cambria Math" w:hAnsi="Cambria Math"/>
-            <w:sz w:val="28"/>
-            <w:szCs w:val="28"/>
-          </w:rPr>
-          <m:t>=</m:t>
-        </m:r>
-        <m:r>
-          <w:rPr>
-            <w:rFonts w:ascii="Cambria Math" w:hAnsi="Cambria Math"/>
-            <w:sz w:val="28"/>
-            <w:szCs w:val="28"/>
-          </w:rPr>
-          <m:t>|</m:t>
-        </m:r>
-        <m:r>
-          <w:rPr>
-            <w:rFonts w:ascii="Cambria Math" w:hAnsi="Cambria Math"/>
-            <w:sz w:val="28"/>
-            <w:szCs w:val="28"/>
-          </w:rPr>
-          <m:t>&gt;</m:t>
-        </m:r>
-        <m:r>
-          <w:rPr>
-            <w:rFonts w:ascii="Cambria Math" w:hAnsi="Cambria Math"/>
-            <w:sz w:val="28"/>
-            <w:szCs w:val="28"/>
-          </w:rPr>
-          <m:t>|</m:t>
-        </m:r>
-        <m:r>
-          <w:rPr>
-            <w:rFonts w:ascii="Cambria Math" w:hAnsi="Cambria Math"/>
-            <w:sz w:val="28"/>
-            <w:szCs w:val="28"/>
-          </w:rPr>
-          <m:t>?</m:t>
-        </m:r>
-        <m:r>
-          <w:rPr>
-            <w:rFonts w:ascii="Cambria Math" w:hAnsi="Cambria Math"/>
-            <w:sz w:val="28"/>
-            <w:szCs w:val="28"/>
-          </w:rPr>
-          <m:t>|</m:t>
+          <m:t>|*|+|,|-|.|/|:|;|&lt;|=|&gt;|?|</m:t>
         </m:r>
         <m:r>
           <m:rPr>
@@ -707,39 +458,7 @@
             <w:sz w:val="28"/>
             <w:szCs w:val="28"/>
           </w:rPr>
-          <m:t>|</m:t>
-        </m:r>
-        <m:r>
-          <w:rPr>
-            <w:rFonts w:ascii="Cambria Math" w:hAnsi="Cambria Math"/>
-            <w:sz w:val="28"/>
-            <w:szCs w:val="28"/>
-          </w:rPr>
-          <m:t>^</m:t>
-        </m:r>
-        <m:r>
-          <w:rPr>
-            <w:rFonts w:ascii="Cambria Math" w:hAnsi="Cambria Math"/>
-            <w:sz w:val="28"/>
-            <w:szCs w:val="28"/>
-          </w:rPr>
-          <m:t>|</m:t>
-        </m:r>
-        <m:r>
-          <w:rPr>
-            <w:rFonts w:ascii="Cambria Math" w:hAnsi="Cambria Math"/>
-            <w:sz w:val="28"/>
-            <w:szCs w:val="28"/>
-          </w:rPr>
-          <m:t>_</m:t>
-        </m:r>
-        <m:r>
-          <w:rPr>
-            <w:rFonts w:ascii="Cambria Math" w:hAnsi="Cambria Math"/>
-            <w:sz w:val="28"/>
-            <w:szCs w:val="28"/>
-          </w:rPr>
-          <m:t>|</m:t>
+          <m:t>|^|_|</m:t>
         </m:r>
         <m:r>
           <m:rPr>
@@ -796,39 +515,7 @@
             <w:sz w:val="28"/>
             <w:szCs w:val="28"/>
           </w:rPr>
-          <m:t>|</m:t>
-        </m:r>
-        <m:r>
-          <w:rPr>
-            <w:rFonts w:ascii="Cambria Math" w:hAnsi="Cambria Math"/>
-            <w:sz w:val="28"/>
-            <w:szCs w:val="28"/>
-          </w:rPr>
-          <m:t>~</m:t>
-        </m:r>
-        <m:r>
-          <w:rPr>
-            <w:rFonts w:ascii="Cambria Math" w:hAnsi="Cambria Math"/>
-            <w:sz w:val="28"/>
-            <w:szCs w:val="28"/>
-          </w:rPr>
-          <m:t>|</m:t>
-        </m:r>
-        <m:r>
-          <w:rPr>
-            <w:rFonts w:ascii="Cambria Math" w:hAnsi="Cambria Math"/>
-            <w:sz w:val="28"/>
-            <w:szCs w:val="28"/>
-          </w:rPr>
-          <m:t>\n</m:t>
-        </m:r>
-        <m:r>
-          <w:rPr>
-            <w:rFonts w:ascii="Cambria Math" w:hAnsi="Cambria Math"/>
-            <w:sz w:val="28"/>
-            <w:szCs w:val="28"/>
-          </w:rPr>
-          <m:t>|\t|\\|</m:t>
+          <m:t>|~|\n|\t|\\|</m:t>
         </m:r>
         <m:r>
           <m:rPr>
